--- a/法令ファイル/投資顧問業者営業保証金規則及び信託受益権販売業者営業保証金規則の廃止等に関する命令/投資顧問業者営業保証金規則及び信託受益権販売業者営業保証金規則の廃止等に関する命令（平成十九年内閣府・法務省令第五号）.docx
+++ b/法令ファイル/投資顧問業者営業保証金規則及び信託受益権販売業者営業保証金規則の廃止等に関する命令/投資顧問業者営業保証金規則及び信託受益権販売業者営業保証金規則の廃止等に関する命令（平成十九年内閣府・法務省令第五号）.docx
@@ -27,35 +27,23 @@
     </w:p>
     <w:p>
       <w:pPr>
-        <w:pStyle w:val="Heading6"/>
+        <w:pStyle w:val="ListBullet"/>
         <w:ind w:left="880"/>
       </w:pPr>
       <w:r>
         <w:t>一</w:t>
-      </w:r>
-    </w:p>
-    <w:p>
-      <w:pPr>
-        <w:ind w:left="880"/>
-      </w:pPr>
-      <w:r>
+        <w:br/>
         <w:t>投資顧問業者営業保証金規則（昭和六十一年法務省・大蔵省令第一号）</w:t>
       </w:r>
     </w:p>
     <w:p>
       <w:pPr>
-        <w:pStyle w:val="Heading6"/>
+        <w:pStyle w:val="ListBullet"/>
         <w:ind w:left="880"/>
       </w:pPr>
       <w:r>
         <w:t>二</w:t>
-      </w:r>
-    </w:p>
-    <w:p>
-      <w:pPr>
-        <w:ind w:left="880"/>
-      </w:pPr>
-      <w:r>
+        <w:br/>
         <w:t>信託受益権販売業者営業保証金規則（平成十六年内閣府・法務省令第三号）</w:t>
       </w:r>
     </w:p>
@@ -74,86 +62,56 @@
     </w:p>
     <w:p>
       <w:pPr>
-        <w:pStyle w:val="Heading6"/>
+        <w:pStyle w:val="ListBullet"/>
         <w:ind w:left="880"/>
       </w:pPr>
       <w:r>
         <w:t>一</w:t>
-      </w:r>
-    </w:p>
-    <w:p>
-      <w:pPr>
-        <w:ind w:left="880"/>
-      </w:pPr>
-      <w:r>
+        <w:br/>
         <w:t>取戻しをしようとする営業保証金に係るみなし登録第二種業者（改正法附則第二百条第二項に規定するみなし登録第二種業者をいう。以下同じ。）又はみなし登録助言・代理業者（整備法第三十七条第二項に規定するみなし登録助言・代理業者をいう。以下同じ。）の商号、名称又は氏名（みなし登録助言・代理業者にあっては、商号、名称又は氏名及び営業所名）</w:t>
       </w:r>
     </w:p>
     <w:p>
       <w:pPr>
-        <w:pStyle w:val="Heading6"/>
+        <w:pStyle w:val="ListBullet"/>
         <w:ind w:left="880"/>
       </w:pPr>
       <w:r>
         <w:t>二</w:t>
-      </w:r>
-    </w:p>
-    <w:p>
-      <w:pPr>
-        <w:ind w:left="880"/>
-      </w:pPr>
-      <w:r>
+        <w:br/>
         <w:t>当該みなし登録第二種業者又はみなし登録助言・代理業者の本店その他の主たる営業所又は事務所の所在地及び代表者の氏名</w:t>
       </w:r>
     </w:p>
     <w:p>
       <w:pPr>
-        <w:pStyle w:val="Heading6"/>
+        <w:pStyle w:val="ListBullet"/>
         <w:ind w:left="880"/>
       </w:pPr>
       <w:r>
         <w:t>三</w:t>
-      </w:r>
-    </w:p>
-    <w:p>
-      <w:pPr>
-        <w:ind w:left="880"/>
-      </w:pPr>
-      <w:r>
+        <w:br/>
         <w:t>取戻しをしようとする金銭の額若しくは取戻しをしようとする有価証券（その権利の帰属が社債、株式等の振替に関する法律（平成十三年法律第七十五号）の規定による振替口座簿の記載又は記録により定まるものとされる国債を含む。以下同じ。）又は営業保証金に充てることについて金融庁長官が指定した有価証券の種類、回記号、番号、枚数、券面額及び供託価額</w:t>
       </w:r>
     </w:p>
     <w:p>
       <w:pPr>
-        <w:pStyle w:val="Heading6"/>
+        <w:pStyle w:val="ListBullet"/>
         <w:ind w:left="880"/>
       </w:pPr>
       <w:r>
         <w:t>四</w:t>
-      </w:r>
-    </w:p>
-    <w:p>
-      <w:pPr>
-        <w:ind w:left="880"/>
-      </w:pPr>
-      <w:r>
+        <w:br/>
         <w:t>改正法附則第二百三条第四項又は整備法第四十条第三項に規定する権利（以下「権利」という。）を有していた者は、六月を下らない一定期間内に、別紙様式第一号による申出書に権利を有することを証する書面を添えて、この命令の施行の際みなし登録第二種業者又はみなし登録助言・代理業者が現に受けている登録をした財務局長又は福岡財務支局長（以下「管轄財務局長」という。）に提出すべき旨</w:t>
       </w:r>
     </w:p>
     <w:p>
       <w:pPr>
-        <w:pStyle w:val="Heading6"/>
+        <w:pStyle w:val="ListBullet"/>
         <w:ind w:left="880"/>
       </w:pPr>
       <w:r>
         <w:t>五</w:t>
-      </w:r>
-    </w:p>
-    <w:p>
-      <w:pPr>
-        <w:ind w:left="880"/>
-      </w:pPr>
-      <w:r>
+        <w:br/>
         <w:t>前号の申出書の提出がないときは配当手続から除斥される旨</w:t>
       </w:r>
     </w:p>
@@ -185,6 +143,8 @@
     <w:p>
       <w:r>
         <w:t>金融庁長官は、前条第一項の公告に定める期間内に申出書の提出があった場合において、当該申出について理由があると認めるときは、同項の公告に定める期間が経過した後、遅滞なく、権利の調査をしなければならない。</w:t>
+        <w:br/>
+        <w:t>この場合において、金融庁長官は、あらかじめ期日及び場所を公示し、かつ、供託者に通知して、当該期間内に申出書の提出をした者及び当該供託者に対し、権利の存否及びその権利によって担保される債権の額について証拠を提示し、及び意見を述べる機会を与えなければならない。</w:t>
       </w:r>
     </w:p>
     <w:p>
@@ -318,6 +278,8 @@
     <w:p>
       <w:r>
         <w:t>議長は、必要があると認めるときは、意見聴取会を延期し、又は続行することができる。</w:t>
+        <w:br/>
+        <w:t>この場合において、議長は、次回の期日及び場所を定め、これを公示し、かつ、供託者に通知しなければならない。</w:t>
       </w:r>
     </w:p>
     <w:p>
@@ -335,154 +297,100 @@
     </w:p>
     <w:p>
       <w:pPr>
-        <w:pStyle w:val="Heading6"/>
+        <w:pStyle w:val="ListBullet"/>
         <w:ind w:left="880"/>
       </w:pPr>
       <w:r>
         <w:t>一</w:t>
-      </w:r>
-    </w:p>
-    <w:p>
-      <w:pPr>
-        <w:ind w:left="880"/>
-      </w:pPr>
-      <w:r>
+        <w:br/>
         <w:t>意見聴取会の事案の表示</w:t>
       </w:r>
     </w:p>
     <w:p>
       <w:pPr>
-        <w:pStyle w:val="Heading6"/>
+        <w:pStyle w:val="ListBullet"/>
         <w:ind w:left="880"/>
       </w:pPr>
       <w:r>
         <w:t>二</w:t>
-      </w:r>
-    </w:p>
-    <w:p>
-      <w:pPr>
-        <w:ind w:left="880"/>
-      </w:pPr>
-      <w:r>
+        <w:br/>
         <w:t>意見聴取会の期日及び場所</w:t>
       </w:r>
     </w:p>
     <w:p>
       <w:pPr>
-        <w:pStyle w:val="Heading6"/>
+        <w:pStyle w:val="ListBullet"/>
         <w:ind w:left="880"/>
       </w:pPr>
       <w:r>
         <w:t>三</w:t>
-      </w:r>
-    </w:p>
-    <w:p>
-      <w:pPr>
-        <w:ind w:left="880"/>
-      </w:pPr>
-      <w:r>
+        <w:br/>
         <w:t>議長の職名及び氏名</w:t>
       </w:r>
     </w:p>
     <w:p>
       <w:pPr>
-        <w:pStyle w:val="Heading6"/>
+        <w:pStyle w:val="ListBullet"/>
         <w:ind w:left="880"/>
       </w:pPr>
       <w:r>
         <w:t>四</w:t>
-      </w:r>
-    </w:p>
-    <w:p>
-      <w:pPr>
-        <w:ind w:left="880"/>
-      </w:pPr>
-      <w:r>
+        <w:br/>
         <w:t>出席した関係人の氏名及び住所</w:t>
       </w:r>
     </w:p>
     <w:p>
       <w:pPr>
-        <w:pStyle w:val="Heading6"/>
+        <w:pStyle w:val="ListBullet"/>
         <w:ind w:left="880"/>
       </w:pPr>
       <w:r>
         <w:t>五</w:t>
-      </w:r>
-    </w:p>
-    <w:p>
-      <w:pPr>
-        <w:ind w:left="880"/>
-      </w:pPr>
-      <w:r>
+        <w:br/>
         <w:t>その他の出席者の氏名</w:t>
       </w:r>
     </w:p>
     <w:p>
       <w:pPr>
-        <w:pStyle w:val="Heading6"/>
+        <w:pStyle w:val="ListBullet"/>
         <w:ind w:left="880"/>
       </w:pPr>
       <w:r>
         <w:t>六</w:t>
-      </w:r>
-    </w:p>
-    <w:p>
-      <w:pPr>
-        <w:ind w:left="880"/>
-      </w:pPr>
-      <w:r>
+        <w:br/>
         <w:t>陳述された意見の要旨</w:t>
       </w:r>
     </w:p>
     <w:p>
       <w:pPr>
-        <w:pStyle w:val="Heading6"/>
+        <w:pStyle w:val="ListBullet"/>
         <w:ind w:left="880"/>
       </w:pPr>
       <w:r>
         <w:t>七</w:t>
-      </w:r>
-    </w:p>
-    <w:p>
-      <w:pPr>
-        <w:ind w:left="880"/>
-      </w:pPr>
-      <w:r>
+        <w:br/>
         <w:t>口述書が提出された場合にあっては、その旨及びその要旨</w:t>
       </w:r>
     </w:p>
     <w:p>
       <w:pPr>
-        <w:pStyle w:val="Heading6"/>
+        <w:pStyle w:val="ListBullet"/>
         <w:ind w:left="880"/>
       </w:pPr>
       <w:r>
         <w:t>八</w:t>
-      </w:r>
-    </w:p>
-    <w:p>
-      <w:pPr>
-        <w:ind w:left="880"/>
-      </w:pPr>
-      <w:r>
+        <w:br/>
         <w:t>証拠が提示された場合にあっては、その旨及び証拠の標目</w:t>
       </w:r>
     </w:p>
     <w:p>
       <w:pPr>
-        <w:pStyle w:val="Heading6"/>
+        <w:pStyle w:val="ListBullet"/>
         <w:ind w:left="880"/>
       </w:pPr>
       <w:r>
         <w:t>九</w:t>
-      </w:r>
-    </w:p>
-    <w:p>
-      <w:pPr>
-        <w:ind w:left="880"/>
-      </w:pPr>
-      <w:r>
+        <w:br/>
         <w:t>その他議長が必要と認める事項</w:t>
       </w:r>
     </w:p>
@@ -664,7 +572,7 @@
         <w:pStyle w:val="Heading1"/>
       </w:pPr>
       <w:r>
-        <w:t>附　則（令和元年六月二四日内閣府・法務省令第二号）</w:t>
+        <w:t>附則（令和元年六月二四日内閣府・法務省令第二号）</w:t>
       </w:r>
     </w:p>
     <w:p>
@@ -682,7 +590,7 @@
         <w:pStyle w:val="Heading1"/>
       </w:pPr>
       <w:r>
-        <w:t>附　則（令和二年一二月二三日内閣府・法務省令第二号）</w:t>
+        <w:t>附則（令和二年一二月二三日内閣府・法務省令第二号）</w:t>
       </w:r>
     </w:p>
     <w:p>
@@ -710,7 +618,7 @@
     </w:pPr>
     <w:r>
       <w:tab/>
-      <w:t>WeGov v0.1 - FTS141</w:t>
+      <w:t>WeGov v0.2 - FTS141</w:t>
     </w:r>
   </w:p>
 </w:ftr>
